--- a/git操作记录.docx
+++ b/git操作记录.docx
@@ -572,6 +572,424 @@
           <w:shd w:val="clear" w:fill="FFFFFF"/>
         </w:rPr>
       </w:pPr>
+    </w:p>
+    <w:p>
+      <w:pPr>
+        <w:pStyle w:val="2"/>
+        <w:keepNext w:val="0"/>
+        <w:keepLines w:val="0"/>
+        <w:widowControl/>
+        <w:suppressLineNumbers w:val="0"/>
+        <w:pBdr>
+          <w:top w:val="none" w:color="auto" w:sz="0" w:space="0"/>
+          <w:left w:val="none" w:color="auto" w:sz="0" w:space="0"/>
+          <w:bottom w:val="none" w:color="auto" w:sz="0" w:space="0"/>
+          <w:right w:val="none" w:color="auto" w:sz="0" w:space="0"/>
+        </w:pBdr>
+        <w:shd w:val="clear" w:fill="FFFFFF"/>
+        <w:spacing w:before="0" w:beforeAutospacing="0" w:after="0" w:afterAutospacing="0"/>
+        <w:ind w:left="0" w:right="0" w:firstLine="0"/>
+        <w:rPr>
+          <w:rFonts w:hint="eastAsia" w:ascii="微软雅黑" w:hAnsi="微软雅黑" w:eastAsia="微软雅黑" w:cs="微软雅黑"/>
+          <w:i w:val="0"/>
+          <w:caps w:val="0"/>
+          <w:color w:val="333333"/>
+          <w:spacing w:val="0"/>
+          <w:sz w:val="45"/>
+          <w:szCs w:val="45"/>
+        </w:rPr>
+      </w:pPr>
+      <w:r>
+        <w:rPr>
+          <w:rFonts w:hint="eastAsia" w:ascii="微软雅黑" w:hAnsi="微软雅黑" w:eastAsia="微软雅黑" w:cs="微软雅黑"/>
+          <w:i w:val="0"/>
+          <w:caps w:val="0"/>
+          <w:color w:val="333333"/>
+          <w:spacing w:val="0"/>
+          <w:sz w:val="45"/>
+          <w:szCs w:val="45"/>
+          <w:bdr w:val="none" w:color="auto" w:sz="0" w:space="0"/>
+          <w:shd w:val="clear" w:fill="FFFFFF"/>
+        </w:rPr>
+        <w:t>IntelliJ 如何导入github上的项目</w:t>
+      </w:r>
+    </w:p>
+    <w:p>
+      <w:pPr>
+        <w:pStyle w:val="2"/>
+        <w:keepNext w:val="0"/>
+        <w:keepLines w:val="0"/>
+        <w:widowControl/>
+        <w:suppressLineNumbers w:val="0"/>
+        <w:pBdr>
+          <w:top w:val="none" w:color="auto" w:sz="0" w:space="0"/>
+          <w:left w:val="none" w:color="auto" w:sz="0" w:space="0"/>
+          <w:bottom w:val="none" w:color="auto" w:sz="0" w:space="0"/>
+          <w:right w:val="none" w:color="auto" w:sz="0" w:space="0"/>
+        </w:pBdr>
+        <w:spacing w:before="0" w:beforeAutospacing="0" w:after="0" w:afterAutospacing="0"/>
+        <w:ind w:left="0" w:right="0"/>
+        <w:rPr>
+          <w:rFonts w:hint="eastAsia" w:ascii="微软雅黑" w:hAnsi="微软雅黑" w:eastAsia="微软雅黑" w:cs="微软雅黑"/>
+          <w:i w:val="0"/>
+          <w:caps w:val="0"/>
+          <w:color w:val="333333"/>
+          <w:spacing w:val="0"/>
+          <w:sz w:val="24"/>
+          <w:szCs w:val="24"/>
+          <w:shd w:val="clear" w:fill="FFFFFF"/>
+        </w:rPr>
+      </w:pPr>
+      <w:r>
+        <w:rPr>
+          <w:rFonts w:hint="eastAsia" w:ascii="微软雅黑" w:hAnsi="微软雅黑" w:eastAsia="微软雅黑" w:cs="微软雅黑"/>
+          <w:i w:val="0"/>
+          <w:caps w:val="0"/>
+          <w:color w:val="333333"/>
+          <w:spacing w:val="0"/>
+          <w:sz w:val="24"/>
+          <w:szCs w:val="24"/>
+          <w:shd w:val="clear" w:fill="FFFFFF"/>
+        </w:rPr>
+        <w:t>首先，你的计算机已经安装了Git,找到工具栏处的VCS</w:t>
+      </w:r>
+    </w:p>
+    <w:p>
+      <w:r>
+        <w:drawing>
+          <wp:inline distT="0" distB="0" distL="114300" distR="114300">
+            <wp:extent cx="5269865" cy="3122930"/>
+            <wp:effectExtent l="0" t="0" r="6985" b="1270"/>
+            <wp:docPr id="5" name="图片 1"/>
+            <wp:cNvGraphicFramePr>
+              <a:graphicFrameLocks xmlns:a="http://schemas.openxmlformats.org/drawingml/2006/main" noChangeAspect="1"/>
+            </wp:cNvGraphicFramePr>
+            <a:graphic xmlns:a="http://schemas.openxmlformats.org/drawingml/2006/main">
+              <a:graphicData uri="http://schemas.openxmlformats.org/drawingml/2006/picture">
+                <pic:pic xmlns:pic="http://schemas.openxmlformats.org/drawingml/2006/picture">
+                  <pic:nvPicPr>
+                    <pic:cNvPr id="5" name="图片 1"/>
+                    <pic:cNvPicPr>
+                      <a:picLocks noChangeAspect="1"/>
+                    </pic:cNvPicPr>
+                  </pic:nvPicPr>
+                  <pic:blipFill>
+                    <a:blip r:embed="rId4"/>
+                    <a:stretch>
+                      <a:fillRect/>
+                    </a:stretch>
+                  </pic:blipFill>
+                  <pic:spPr>
+                    <a:xfrm>
+                      <a:off x="0" y="0"/>
+                      <a:ext cx="5269865" cy="3122930"/>
+                    </a:xfrm>
+                    <a:prstGeom prst="rect">
+                      <a:avLst/>
+                    </a:prstGeom>
+                    <a:noFill/>
+                    <a:ln w="9525">
+                      <a:noFill/>
+                    </a:ln>
+                  </pic:spPr>
+                </pic:pic>
+              </a:graphicData>
+            </a:graphic>
+          </wp:inline>
+        </w:drawing>
+      </w:r>
+    </w:p>
+    <w:p>
+      <w:r>
+        <w:drawing>
+          <wp:inline distT="0" distB="0" distL="114300" distR="114300">
+            <wp:extent cx="5271770" cy="2762250"/>
+            <wp:effectExtent l="0" t="0" r="5080" b="0"/>
+            <wp:docPr id="12" name="图片 2"/>
+            <wp:cNvGraphicFramePr>
+              <a:graphicFrameLocks xmlns:a="http://schemas.openxmlformats.org/drawingml/2006/main" noChangeAspect="1"/>
+            </wp:cNvGraphicFramePr>
+            <a:graphic xmlns:a="http://schemas.openxmlformats.org/drawingml/2006/main">
+              <a:graphicData uri="http://schemas.openxmlformats.org/drawingml/2006/picture">
+                <pic:pic xmlns:pic="http://schemas.openxmlformats.org/drawingml/2006/picture">
+                  <pic:nvPicPr>
+                    <pic:cNvPr id="12" name="图片 2"/>
+                    <pic:cNvPicPr>
+                      <a:picLocks noChangeAspect="1"/>
+                    </pic:cNvPicPr>
+                  </pic:nvPicPr>
+                  <pic:blipFill>
+                    <a:blip r:embed="rId5"/>
+                    <a:stretch>
+                      <a:fillRect/>
+                    </a:stretch>
+                  </pic:blipFill>
+                  <pic:spPr>
+                    <a:xfrm>
+                      <a:off x="0" y="0"/>
+                      <a:ext cx="5271770" cy="2762250"/>
+                    </a:xfrm>
+                    <a:prstGeom prst="rect">
+                      <a:avLst/>
+                    </a:prstGeom>
+                    <a:noFill/>
+                    <a:ln w="9525">
+                      <a:noFill/>
+                    </a:ln>
+                  </pic:spPr>
+                </pic:pic>
+              </a:graphicData>
+            </a:graphic>
+          </wp:inline>
+        </w:drawing>
+      </w:r>
+    </w:p>
+    <w:p>
+      <w:r>
+        <w:drawing>
+          <wp:inline distT="0" distB="0" distL="114300" distR="114300">
+            <wp:extent cx="5269865" cy="2551430"/>
+            <wp:effectExtent l="0" t="0" r="6985" b="1270"/>
+            <wp:docPr id="13" name="图片 3"/>
+            <wp:cNvGraphicFramePr>
+              <a:graphicFrameLocks xmlns:a="http://schemas.openxmlformats.org/drawingml/2006/main" noChangeAspect="1"/>
+            </wp:cNvGraphicFramePr>
+            <a:graphic xmlns:a="http://schemas.openxmlformats.org/drawingml/2006/main">
+              <a:graphicData uri="http://schemas.openxmlformats.org/drawingml/2006/picture">
+                <pic:pic xmlns:pic="http://schemas.openxmlformats.org/drawingml/2006/picture">
+                  <pic:nvPicPr>
+                    <pic:cNvPr id="13" name="图片 3"/>
+                    <pic:cNvPicPr>
+                      <a:picLocks noChangeAspect="1"/>
+                    </pic:cNvPicPr>
+                  </pic:nvPicPr>
+                  <pic:blipFill>
+                    <a:blip r:embed="rId6"/>
+                    <a:stretch>
+                      <a:fillRect/>
+                    </a:stretch>
+                  </pic:blipFill>
+                  <pic:spPr>
+                    <a:xfrm>
+                      <a:off x="0" y="0"/>
+                      <a:ext cx="5269865" cy="2551430"/>
+                    </a:xfrm>
+                    <a:prstGeom prst="rect">
+                      <a:avLst/>
+                    </a:prstGeom>
+                    <a:noFill/>
+                    <a:ln w="9525">
+                      <a:noFill/>
+                    </a:ln>
+                  </pic:spPr>
+                </pic:pic>
+              </a:graphicData>
+            </a:graphic>
+          </wp:inline>
+        </w:drawing>
+      </w:r>
+    </w:p>
+    <w:p>
+      <w:pPr>
+        <w:rPr>
+          <w:rFonts w:hint="eastAsia" w:ascii="微软雅黑" w:hAnsi="微软雅黑" w:eastAsia="微软雅黑" w:cs="微软雅黑"/>
+          <w:i w:val="0"/>
+          <w:caps w:val="0"/>
+          <w:color w:val="333333"/>
+          <w:spacing w:val="0"/>
+          <w:sz w:val="24"/>
+          <w:szCs w:val="24"/>
+          <w:shd w:val="clear" w:fill="FFFFFF"/>
+        </w:rPr>
+      </w:pPr>
+      <w:r>
+        <w:rPr>
+          <w:rFonts w:hint="eastAsia" w:ascii="微软雅黑" w:hAnsi="微软雅黑" w:eastAsia="微软雅黑" w:cs="微软雅黑"/>
+          <w:i w:val="0"/>
+          <w:caps w:val="0"/>
+          <w:color w:val="333333"/>
+          <w:spacing w:val="0"/>
+          <w:sz w:val="24"/>
+          <w:szCs w:val="24"/>
+          <w:shd w:val="clear" w:fill="FFFFFF"/>
+        </w:rPr>
+        <w:t>首先你要导入的项目必须是IntelliJ 的项目，IntelliJ 项目的目录中有个.idea的文件夹，这是要注意的</w:t>
+      </w:r>
+    </w:p>
+    <w:p>
+      <w:r>
+        <w:drawing>
+          <wp:inline distT="0" distB="0" distL="114300" distR="114300">
+            <wp:extent cx="5272405" cy="3028315"/>
+            <wp:effectExtent l="0" t="0" r="4445" b="635"/>
+            <wp:docPr id="14" name="图片 4"/>
+            <wp:cNvGraphicFramePr>
+              <a:graphicFrameLocks xmlns:a="http://schemas.openxmlformats.org/drawingml/2006/main" noChangeAspect="1"/>
+            </wp:cNvGraphicFramePr>
+            <a:graphic xmlns:a="http://schemas.openxmlformats.org/drawingml/2006/main">
+              <a:graphicData uri="http://schemas.openxmlformats.org/drawingml/2006/picture">
+                <pic:pic xmlns:pic="http://schemas.openxmlformats.org/drawingml/2006/picture">
+                  <pic:nvPicPr>
+                    <pic:cNvPr id="14" name="图片 4"/>
+                    <pic:cNvPicPr>
+                      <a:picLocks noChangeAspect="1"/>
+                    </pic:cNvPicPr>
+                  </pic:nvPicPr>
+                  <pic:blipFill>
+                    <a:blip r:embed="rId7"/>
+                    <a:stretch>
+                      <a:fillRect/>
+                    </a:stretch>
+                  </pic:blipFill>
+                  <pic:spPr>
+                    <a:xfrm>
+                      <a:off x="0" y="0"/>
+                      <a:ext cx="5272405" cy="3028315"/>
+                    </a:xfrm>
+                    <a:prstGeom prst="rect">
+                      <a:avLst/>
+                    </a:prstGeom>
+                    <a:noFill/>
+                    <a:ln w="9525">
+                      <a:noFill/>
+                    </a:ln>
+                  </pic:spPr>
+                </pic:pic>
+              </a:graphicData>
+            </a:graphic>
+          </wp:inline>
+        </w:drawing>
+      </w:r>
+    </w:p>
+    <w:p>
+      <w:pPr>
+        <w:rPr>
+          <w:rFonts w:hint="eastAsia"/>
+        </w:rPr>
+      </w:pPr>
+      <w:r>
+        <w:drawing>
+          <wp:inline distT="0" distB="0" distL="114300" distR="114300">
+            <wp:extent cx="5267960" cy="3092450"/>
+            <wp:effectExtent l="0" t="0" r="8890" b="12700"/>
+            <wp:docPr id="15" name="图片 5"/>
+            <wp:cNvGraphicFramePr>
+              <a:graphicFrameLocks xmlns:a="http://schemas.openxmlformats.org/drawingml/2006/main" noChangeAspect="1"/>
+            </wp:cNvGraphicFramePr>
+            <a:graphic xmlns:a="http://schemas.openxmlformats.org/drawingml/2006/main">
+              <a:graphicData uri="http://schemas.openxmlformats.org/drawingml/2006/picture">
+                <pic:pic xmlns:pic="http://schemas.openxmlformats.org/drawingml/2006/picture">
+                  <pic:nvPicPr>
+                    <pic:cNvPr id="15" name="图片 5"/>
+                    <pic:cNvPicPr>
+                      <a:picLocks noChangeAspect="1"/>
+                    </pic:cNvPicPr>
+                  </pic:nvPicPr>
+                  <pic:blipFill>
+                    <a:blip r:embed="rId8"/>
+                    <a:stretch>
+                      <a:fillRect/>
+                    </a:stretch>
+                  </pic:blipFill>
+                  <pic:spPr>
+                    <a:xfrm>
+                      <a:off x="0" y="0"/>
+                      <a:ext cx="5267960" cy="3092450"/>
+                    </a:xfrm>
+                    <a:prstGeom prst="rect">
+                      <a:avLst/>
+                    </a:prstGeom>
+                    <a:noFill/>
+                    <a:ln w="9525">
+                      <a:noFill/>
+                    </a:ln>
+                  </pic:spPr>
+                </pic:pic>
+              </a:graphicData>
+            </a:graphic>
+          </wp:inline>
+        </w:drawing>
+      </w:r>
+    </w:p>
+    <w:p>
+      <w:pPr>
+        <w:pStyle w:val="2"/>
+        <w:keepNext w:val="0"/>
+        <w:keepLines w:val="0"/>
+        <w:widowControl/>
+        <w:suppressLineNumbers w:val="0"/>
+        <w:pBdr>
+          <w:top w:val="none" w:color="auto" w:sz="0" w:space="0"/>
+          <w:left w:val="none" w:color="auto" w:sz="0" w:space="0"/>
+          <w:bottom w:val="none" w:color="auto" w:sz="0" w:space="0"/>
+          <w:right w:val="none" w:color="auto" w:sz="0" w:space="0"/>
+        </w:pBdr>
+        <w:spacing w:before="0" w:beforeAutospacing="0" w:after="0" w:afterAutospacing="0"/>
+        <w:ind w:left="0" w:right="0"/>
+        <w:rPr>
+          <w:i w:val="0"/>
+          <w:caps w:val="0"/>
+          <w:color w:val="333333"/>
+          <w:spacing w:val="0"/>
+          <w:sz w:val="45"/>
+          <w:szCs w:val="45"/>
+          <w:shd w:val="clear" w:fill="FFFFFF"/>
+        </w:rPr>
+      </w:pPr>
+      <w:bookmarkStart w:id="0" w:name="_GoBack"/>
+      <w:bookmarkEnd w:id="0"/>
+    </w:p>
+    <w:p>
+      <w:pPr>
+        <w:pStyle w:val="2"/>
+        <w:keepNext w:val="0"/>
+        <w:keepLines w:val="0"/>
+        <w:widowControl/>
+        <w:suppressLineNumbers w:val="0"/>
+        <w:pBdr>
+          <w:top w:val="none" w:color="auto" w:sz="0" w:space="0"/>
+          <w:left w:val="none" w:color="auto" w:sz="0" w:space="0"/>
+          <w:bottom w:val="none" w:color="auto" w:sz="0" w:space="0"/>
+          <w:right w:val="none" w:color="auto" w:sz="0" w:space="0"/>
+        </w:pBdr>
+        <w:spacing w:before="0" w:beforeAutospacing="0" w:after="0" w:afterAutospacing="0"/>
+        <w:ind w:left="0" w:right="0"/>
+        <w:rPr>
+          <w:i w:val="0"/>
+          <w:caps w:val="0"/>
+          <w:color w:val="333333"/>
+          <w:spacing w:val="0"/>
+          <w:sz w:val="45"/>
+          <w:szCs w:val="45"/>
+          <w:shd w:val="clear" w:fill="FFFFFF"/>
+        </w:rPr>
+      </w:pPr>
+    </w:p>
+    <w:p>
+      <w:pPr>
+        <w:pStyle w:val="2"/>
+        <w:keepNext w:val="0"/>
+        <w:keepLines w:val="0"/>
+        <w:widowControl/>
+        <w:suppressLineNumbers w:val="0"/>
+        <w:pBdr>
+          <w:top w:val="none" w:color="auto" w:sz="0" w:space="0"/>
+          <w:left w:val="none" w:color="auto" w:sz="0" w:space="0"/>
+          <w:bottom w:val="none" w:color="auto" w:sz="0" w:space="0"/>
+          <w:right w:val="none" w:color="auto" w:sz="0" w:space="0"/>
+        </w:pBdr>
+        <w:spacing w:before="0" w:beforeAutospacing="0" w:after="0" w:afterAutospacing="0"/>
+        <w:ind w:left="0" w:right="0"/>
+        <w:rPr>
+          <w:i w:val="0"/>
+          <w:caps w:val="0"/>
+          <w:color w:val="333333"/>
+          <w:spacing w:val="0"/>
+          <w:sz w:val="45"/>
+          <w:szCs w:val="45"/>
+          <w:shd w:val="clear" w:fill="FFFFFF"/>
+        </w:rPr>
+      </w:pPr>
       <w:r>
         <w:rPr>
           <w:i w:val="0"/>
@@ -583,6 +1001,20 @@
           <w:shd w:val="clear" w:fill="FFFFFF"/>
         </w:rPr>
         <w:t>图解利用IntelliJ IDEA将项目发布到Git远程仓库</w:t>
+      </w:r>
+      <w:r>
+        <w:rPr>
+          <w:rFonts w:hint="eastAsia"/>
+          <w:i w:val="0"/>
+          <w:caps w:val="0"/>
+          <w:color w:val="333333"/>
+          <w:spacing w:val="0"/>
+          <w:sz w:val="45"/>
+          <w:szCs w:val="45"/>
+          <w:shd w:val="clear" w:fill="FFFFFF"/>
+          <w:lang w:val="en-US" w:eastAsia="zh-CN"/>
+        </w:rPr>
+        <w:t>(设置git更新提交)</w:t>
       </w:r>
     </w:p>
     <w:p>
@@ -647,7 +1079,7 @@
                     </pic:cNvPicPr>
                   </pic:nvPicPr>
                   <pic:blipFill>
-                    <a:blip r:embed="rId4"/>
+                    <a:blip r:embed="rId9"/>
                     <a:stretch>
                       <a:fillRect/>
                     </a:stretch>
@@ -692,7 +1124,7 @@
                     </pic:cNvPicPr>
                   </pic:nvPicPr>
                   <pic:blipFill>
-                    <a:blip r:embed="rId5"/>
+                    <a:blip r:embed="rId10"/>
                     <a:stretch>
                       <a:fillRect/>
                     </a:stretch>
@@ -737,7 +1169,7 @@
                     </pic:cNvPicPr>
                   </pic:nvPicPr>
                   <pic:blipFill>
-                    <a:blip r:embed="rId6"/>
+                    <a:blip r:embed="rId11"/>
                     <a:stretch>
                       <a:fillRect/>
                     </a:stretch>
@@ -782,7 +1214,7 @@
                     </pic:cNvPicPr>
                   </pic:nvPicPr>
                   <pic:blipFill>
-                    <a:blip r:embed="rId7"/>
+                    <a:blip r:embed="rId12"/>
                     <a:stretch>
                       <a:fillRect/>
                     </a:stretch>
@@ -827,7 +1259,7 @@
                     </pic:cNvPicPr>
                   </pic:nvPicPr>
                   <pic:blipFill>
-                    <a:blip r:embed="rId8"/>
+                    <a:blip r:embed="rId13"/>
                     <a:stretch>
                       <a:fillRect/>
                     </a:stretch>
@@ -872,7 +1304,7 @@
                     </pic:cNvPicPr>
                   </pic:nvPicPr>
                   <pic:blipFill>
-                    <a:blip r:embed="rId9"/>
+                    <a:blip r:embed="rId14"/>
                     <a:stretch>
                       <a:fillRect/>
                     </a:stretch>
@@ -917,7 +1349,7 @@
                     </pic:cNvPicPr>
                   </pic:nvPicPr>
                   <pic:blipFill>
-                    <a:blip r:embed="rId10"/>
+                    <a:blip r:embed="rId15"/>
                     <a:stretch>
                       <a:fillRect/>
                     </a:stretch>
@@ -962,7 +1394,7 @@
                     </pic:cNvPicPr>
                   </pic:nvPicPr>
                   <pic:blipFill>
-                    <a:blip r:embed="rId11"/>
+                    <a:blip r:embed="rId16"/>
                     <a:stretch>
                       <a:fillRect/>
                     </a:stretch>
@@ -1007,7 +1439,7 @@
                     </pic:cNvPicPr>
                   </pic:nvPicPr>
                   <pic:blipFill>
-                    <a:blip r:embed="rId12"/>
+                    <a:blip r:embed="rId17"/>
                     <a:stretch>
                       <a:fillRect/>
                     </a:stretch>
@@ -1033,7 +1465,6 @@
       </w:r>
     </w:p>
     <w:p>
-      <w:bookmarkStart w:id="0" w:name="_GoBack"/>
       <w:r>
         <w:drawing>
           <wp:inline distT="0" distB="0" distL="114300" distR="114300">
@@ -1053,7 +1484,7 @@
                     </pic:cNvPicPr>
                   </pic:nvPicPr>
                   <pic:blipFill>
-                    <a:blip r:embed="rId13"/>
+                    <a:blip r:embed="rId18"/>
                     <a:stretch>
                       <a:fillRect/>
                     </a:stretch>
@@ -1077,7 +1508,6 @@
           </wp:inline>
         </w:drawing>
       </w:r>
-      <w:bookmarkEnd w:id="0"/>
     </w:p>
     <w:p/>
     <w:p>
@@ -1403,7 +1833,6 @@
     <w:name w:val="heading 2"/>
     <w:basedOn w:val="1"/>
     <w:next w:val="1"/>
-    <w:semiHidden/>
     <w:unhideWhenUsed/>
     <w:qFormat/>
     <w:uiPriority w:val="0"/>
